--- a/Sirinya/Model-View-Controller (MVC) Model Reservation system.docx
+++ b/Sirinya/Model-View-Controller (MVC) Model Reservation system.docx
@@ -2,14 +2,130 @@
 <file path=word/document.xml><?xml version="1.0" encoding="utf-8"?>
 <w:document xmlns:wpc="http://schemas.microsoft.com/office/word/2010/wordprocessingCanvas" xmlns:cx="http://schemas.microsoft.com/office/drawing/2014/chartex" xmlns:cx1="http://schemas.microsoft.com/office/drawing/2015/9/8/chartex" xmlns:cx2="http://schemas.microsoft.com/office/drawing/2015/10/21/chartex" xmlns:cx3="http://schemas.microsoft.com/office/drawing/2016/5/9/chartex" xmlns:cx4="http://schemas.microsoft.com/office/drawing/2016/5/10/chartex" xmlns:cx5="http://schemas.microsoft.com/office/drawing/2016/5/11/chartex" xmlns:mc="http://schemas.openxmlformats.org/markup-compatibility/2006" xmlns:o="urn:schemas-microsoft-com:office:office" xmlns:r="http://schemas.openxmlformats.org/officeDocument/2006/relationships" xmlns:m="http://schemas.openxmlformats.org/officeDocument/2006/math" xmlns:v="urn:schemas-microsoft-com:vml" xmlns:wp14="http://schemas.microsoft.com/office/word/2010/wordprocessingDrawing" xmlns:wp="http://schemas.openxmlformats.org/drawingml/2006/wordprocessingDrawing" xmlns:w10="urn:schemas-microsoft-com:office:word" xmlns:w="http://schemas.openxmlformats.org/wordprocessingml/2006/main" xmlns:w14="http://schemas.microsoft.com/office/word/2010/wordml" xmlns:w15="http://schemas.microsoft.com/office/word/2012/wordml" xmlns:w16se="http://schemas.microsoft.com/office/word/2015/wordml/symex" xmlns:wpg="http://schemas.microsoft.com/office/word/2010/wordprocessingGroup" xmlns:wpi="http://schemas.microsoft.com/office/word/2010/wordprocessingInk" xmlns:wne="http://schemas.microsoft.com/office/word/2006/wordml" xmlns:wps="http://schemas.microsoft.com/office/word/2010/wordprocessingShape" mc:Ignorable="w14 w15 w16se wp14">
   <w:body>
-    <w:p>
-      <w:bookmarkStart w:id="0" w:name="_GoBack"/>
-      <w:bookmarkEnd w:id="0"/>
-    </w:p>
+    <w:p/>
     <w:p>
       <w:r>
         <w:tab/>
-        <w:t>Model-View-Controller (MVC) Model</w:t>
+        <w:t>Model</w:t>
+      </w:r>
+      <w:r>
+        <w:rPr>
+          <w:rFonts w:cs="Angsana New"/>
+          <w:szCs w:val="22"/>
+          <w:cs/>
+        </w:rPr>
+        <w:t>-</w:t>
+      </w:r>
+      <w:r>
+        <w:t>View</w:t>
+      </w:r>
+      <w:r>
+        <w:rPr>
+          <w:rFonts w:cs="Angsana New"/>
+          <w:szCs w:val="22"/>
+          <w:cs/>
+        </w:rPr>
+        <w:t>-</w:t>
+      </w:r>
+      <w:r>
+        <w:t xml:space="preserve">Controller </w:t>
+      </w:r>
+      <w:r>
+        <w:rPr>
+          <w:rFonts w:cs="Angsana New"/>
+          <w:szCs w:val="22"/>
+          <w:cs/>
+        </w:rPr>
+        <w:t>(</w:t>
+      </w:r>
+      <w:r>
+        <w:t>MVC</w:t>
+      </w:r>
+      <w:r>
+        <w:rPr>
+          <w:rFonts w:cs="Angsana New"/>
+          <w:szCs w:val="22"/>
+          <w:cs/>
+        </w:rPr>
+        <w:t xml:space="preserve">) </w:t>
+      </w:r>
+      <w:r>
+        <w:t>Model</w:t>
+      </w:r>
+    </w:p>
+    <w:p>
+      <w:r>
+        <w:rPr>
+          <w:noProof/>
+        </w:rPr>
+        <w:pict>
+          <v:shapetype id="_x0000_t75" coordsize="21600,21600" o:spt="75" o:preferrelative="t" path="m@4@5l@4@11@9@11@9@5xe" filled="f" stroked="f">
+            <v:stroke joinstyle="miter"/>
+            <v:formulas>
+              <v:f eqn="if lineDrawn pixelLineWidth 0"/>
+              <v:f eqn="sum @0 1 0"/>
+              <v:f eqn="sum 0 0 @1"/>
+              <v:f eqn="prod @2 1 2"/>
+              <v:f eqn="prod @3 21600 pixelWidth"/>
+              <v:f eqn="prod @3 21600 pixelHeight"/>
+              <v:f eqn="sum @0 0 1"/>
+              <v:f eqn="prod @6 1 2"/>
+              <v:f eqn="prod @7 21600 pixelWidth"/>
+              <v:f eqn="sum @8 21600 0"/>
+              <v:f eqn="prod @7 21600 pixelHeight"/>
+              <v:f eqn="sum @10 21600 0"/>
+            </v:formulas>
+            <v:path o:extrusionok="f" gradientshapeok="t" o:connecttype="rect"/>
+            <o:lock v:ext="edit" aspectratio="t"/>
+          </v:shapetype>
+          <v:shape id="_x0000_s1026" type="#_x0000_t75" style="position:absolute;margin-left:-29.6pt;margin-top:27.45pt;width:511.2pt;height:250.5pt;z-index:251659264">
+            <v:imagedata r:id="rId6" o:title="MVC 1" cropbottom="33894f" cropright="2613f"/>
+            <w10:wrap type="square"/>
+          </v:shape>
+        </w:pict>
+      </w:r>
+      <w:r>
+        <w:rPr>
+          <w:rFonts w:ascii="FreesiaUPC" w:hAnsi="FreesiaUPC" w:cs="FreesiaUPC"/>
+          <w:sz w:val="32"/>
+          <w:szCs w:val="32"/>
+        </w:rPr>
+        <w:t>1</w:t>
+      </w:r>
+      <w:r>
+        <w:rPr>
+          <w:rFonts w:ascii="FreesiaUPC" w:hAnsi="FreesiaUPC" w:cs="FreesiaUPC"/>
+          <w:sz w:val="32"/>
+          <w:szCs w:val="32"/>
+          <w:cs/>
+        </w:rPr>
+        <w:t>.</w:t>
+      </w:r>
+      <w:r>
+        <w:rPr>
+          <w:rFonts w:ascii="FreesiaUPC" w:hAnsi="FreesiaUPC" w:cs="FreesiaUPC"/>
+          <w:sz w:val="32"/>
+          <w:szCs w:val="32"/>
+        </w:rPr>
+        <w:t>Insert</w:t>
+      </w:r>
+      <w:r>
+        <w:rPr>
+          <w:rFonts w:ascii="FreesiaUPC" w:hAnsi="FreesiaUPC" w:cs="FreesiaUPC"/>
+          <w:sz w:val="32"/>
+          <w:szCs w:val="32"/>
+        </w:rPr>
+        <w:t xml:space="preserve"> new reserve the rooms</w:t>
+      </w:r>
+    </w:p>
+    <w:p>
+      <w:r>
+        <w:rPr>
+          <w:rFonts w:ascii="FreesiaUPC" w:hAnsi="FreesiaUPC" w:cs="FreesiaUPC"/>
+          <w:sz w:val="32"/>
+          <w:szCs w:val="32"/>
+        </w:rPr>
+        <w:t xml:space="preserve">           </w:t>
       </w:r>
     </w:p>
     <w:p>
@@ -26,10 +142,10 @@
               <wp:anchor distT="45720" distB="45720" distL="114300" distR="114300" simplePos="0" relativeHeight="251666432" behindDoc="0" locked="0" layoutInCell="1" allowOverlap="1">
                 <wp:simplePos x="0" y="0"/>
                 <wp:positionH relativeFrom="column">
-                  <wp:posOffset>500380</wp:posOffset>
+                  <wp:posOffset>109855</wp:posOffset>
                 </wp:positionH>
                 <wp:positionV relativeFrom="paragraph">
-                  <wp:posOffset>3659505</wp:posOffset>
+                  <wp:posOffset>103505</wp:posOffset>
                 </wp:positionV>
                 <wp:extent cx="2360930" cy="1404620"/>
                 <wp:effectExtent l="0" t="0" r="0" b="0"/>
@@ -64,7 +180,18 @@
                         <w:txbxContent>
                           <w:p>
                             <w:r>
-                              <w:t>2. Insert</w:t>
+                              <w:t>2</w:t>
+                            </w:r>
+                            <w:r>
+                              <w:rPr>
+                                <w:rFonts w:cs="Angsana New"/>
+                                <w:szCs w:val="22"/>
+                                <w:cs/>
+                              </w:rPr>
+                              <w:t xml:space="preserve">. </w:t>
+                            </w:r>
+                            <w:r>
+                              <w:t>Insert</w:t>
                             </w:r>
                             <w:r>
                               <w:t xml:space="preserve"> new rental the rooms</w:t>
@@ -93,12 +220,23 @@
                 <v:stroke joinstyle="miter"/>
                 <v:path gradientshapeok="t" o:connecttype="rect"/>
               </v:shapetype>
-              <v:shape id="Text Box 2" o:spid="_x0000_s1026" type="#_x0000_t202" style="position:absolute;margin-left:39.4pt;margin-top:288.15pt;width:185.9pt;height:110.6pt;z-index:251666432;visibility:visible;mso-wrap-style:square;mso-width-percent:400;mso-height-percent:200;mso-wrap-distance-left:9pt;mso-wrap-distance-top:3.6pt;mso-wrap-distance-right:9pt;mso-wrap-distance-bottom:3.6pt;mso-position-horizontal:absolute;mso-position-horizontal-relative:text;mso-position-vertical:absolute;mso-position-vertical-relative:text;mso-width-percent:400;mso-height-percent:200;mso-width-relative:margin;mso-height-relative:margin;v-text-anchor:top" o:gfxdata="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" filled="f" stroked="f">
+              <v:shape id="Text Box 2" o:spid="_x0000_s1026" type="#_x0000_t202" style="position:absolute;margin-left:8.65pt;margin-top:8.15pt;width:185.9pt;height:110.6pt;z-index:251666432;visibility:visible;mso-wrap-style:square;mso-width-percent:400;mso-height-percent:200;mso-wrap-distance-left:9pt;mso-wrap-distance-top:3.6pt;mso-wrap-distance-right:9pt;mso-wrap-distance-bottom:3.6pt;mso-position-horizontal:absolute;mso-position-horizontal-relative:text;mso-position-vertical:absolute;mso-position-vertical-relative:text;mso-width-percent:400;mso-height-percent:200;mso-width-relative:margin;mso-height-relative:margin;v-text-anchor:top" o:gfxdata="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" filled="f" stroked="f">
                 <v:textbox style="mso-fit-shape-to-text:t">
                   <w:txbxContent>
                     <w:p>
                       <w:r>
-                        <w:t>2. Insert</w:t>
+                        <w:t>2</w:t>
+                      </w:r>
+                      <w:r>
+                        <w:rPr>
+                          <w:rFonts w:cs="Angsana New"/>
+                          <w:szCs w:val="22"/>
+                          <w:cs/>
+                        </w:rPr>
+                        <w:t xml:space="preserve">. </w:t>
+                      </w:r>
+                      <w:r>
+                        <w:t>Insert</w:t>
                       </w:r>
                       <w:r>
                         <w:t xml:space="preserve"> new rental the rooms</w:t>
@@ -112,67 +250,77 @@
           </mc:Fallback>
         </mc:AlternateContent>
       </w:r>
-      <w:r>
-        <w:rPr>
-          <w:rFonts w:ascii="FreesiaUPC" w:hAnsi="FreesiaUPC" w:cs="FreesiaUPC"/>
-          <w:sz w:val="32"/>
-          <w:szCs w:val="32"/>
-        </w:rPr>
-        <w:t xml:space="preserve">           1.Insert</w:t>
-      </w:r>
-      <w:r>
-        <w:rPr>
-          <w:rFonts w:ascii="FreesiaUPC" w:hAnsi="FreesiaUPC" w:cs="FreesiaUPC"/>
-          <w:sz w:val="32"/>
-          <w:szCs w:val="32"/>
-        </w:rPr>
-        <w:t xml:space="preserve"> new reserve the rooms</w:t>
-      </w:r>
+    </w:p>
+    <w:p/>
+    <w:p>
       <w:r>
         <w:rPr>
           <w:noProof/>
         </w:rPr>
-        <w:pict>
-          <v:shapetype id="_x0000_t75" coordsize="21600,21600" o:spt="75" o:preferrelative="t" path="m@4@5l@4@11@9@11@9@5xe" filled="f" stroked="f">
-            <v:stroke joinstyle="miter"/>
-            <v:formulas>
-              <v:f eqn="if lineDrawn pixelLineWidth 0"/>
-              <v:f eqn="sum @0 1 0"/>
-              <v:f eqn="sum 0 0 @1"/>
-              <v:f eqn="prod @2 1 2"/>
-              <v:f eqn="prod @3 21600 pixelWidth"/>
-              <v:f eqn="prod @3 21600 pixelHeight"/>
-              <v:f eqn="sum @0 0 1"/>
-              <v:f eqn="prod @6 1 2"/>
-              <v:f eqn="prod @7 21600 pixelWidth"/>
-              <v:f eqn="sum @8 21600 0"/>
-              <v:f eqn="prod @7 21600 pixelHeight"/>
-              <v:f eqn="sum @10 21600 0"/>
-            </v:formulas>
-            <v:path o:extrusionok="f" gradientshapeok="t" o:connecttype="rect"/>
-            <o:lock v:ext="edit" aspectratio="t"/>
-          </v:shapetype>
-          <v:shape id="_x0000_s1027" type="#_x0000_t75" style="position:absolute;margin-left:-31.85pt;margin-top:28.9pt;width:523.85pt;height:259.5pt;z-index:251661312;mso-position-horizontal-relative:text;mso-position-vertical-relative:text">
-            <v:imagedata r:id="rId6" o:title="MVC 1" croptop="33842f"/>
-            <w10:wrap type="square"/>
-          </v:shape>
-        </w:pict>
-      </w:r>
-    </w:p>
-    <w:p>
-      <w:r>
-        <w:rPr>
-          <w:noProof/>
-        </w:rPr>
-        <w:pict>
-          <v:shape id="_x0000_s1026" type="#_x0000_t75" style="position:absolute;margin-left:-47.6pt;margin-top:279.2pt;width:511.2pt;height:250.5pt;z-index:251659264">
-            <v:imagedata r:id="rId6" o:title="MVC 1" cropbottom="33894f" cropright="2613f"/>
-            <w10:wrap type="square"/>
-          </v:shape>
-        </w:pict>
-      </w:r>
-    </w:p>
-    <w:p/>
+        <w:drawing>
+          <wp:anchor distT="0" distB="0" distL="114300" distR="114300" simplePos="0" relativeHeight="251671552" behindDoc="0" locked="0" layoutInCell="1" allowOverlap="1">
+            <wp:simplePos x="0" y="0"/>
+            <wp:positionH relativeFrom="margin">
+              <wp:align>center</wp:align>
+            </wp:positionH>
+            <wp:positionV relativeFrom="paragraph">
+              <wp:posOffset>290195</wp:posOffset>
+            </wp:positionV>
+            <wp:extent cx="6576060" cy="3162300"/>
+            <wp:effectExtent l="0" t="0" r="0" b="0"/>
+            <wp:wrapSquare wrapText="bothSides"/>
+            <wp:docPr id="4" name="Picture 4" descr="C:\Users\Zilcher\AppData\Local\Microsoft\Windows\INetCacheContent.Word\MVC 1.jpg"/>
+            <wp:cNvGraphicFramePr>
+              <a:graphicFrameLocks xmlns:a="http://schemas.openxmlformats.org/drawingml/2006/main" noChangeAspect="1"/>
+            </wp:cNvGraphicFramePr>
+            <a:graphic xmlns:a="http://schemas.openxmlformats.org/drawingml/2006/main">
+              <a:graphicData uri="http://schemas.openxmlformats.org/drawingml/2006/picture">
+                <pic:pic xmlns:pic="http://schemas.openxmlformats.org/drawingml/2006/picture">
+                  <pic:nvPicPr>
+                    <pic:cNvPr id="0" name="Picture 4" descr="C:\Users\Zilcher\AppData\Local\Microsoft\Windows\INetCacheContent.Word\MVC 1.jpg"/>
+                    <pic:cNvPicPr>
+                      <a:picLocks noChangeAspect="1" noChangeArrowheads="1"/>
+                    </pic:cNvPicPr>
+                  </pic:nvPicPr>
+                  <pic:blipFill>
+                    <a:blip r:embed="rId7">
+                      <a:extLst>
+                        <a:ext uri="{28A0092B-C50C-407E-A947-70E740481C1C}">
+                          <a14:useLocalDpi xmlns:a14="http://schemas.microsoft.com/office/drawing/2010/main" val="0"/>
+                        </a:ext>
+                      </a:extLst>
+                    </a:blip>
+                    <a:srcRect t="50682"/>
+                    <a:stretch>
+                      <a:fillRect/>
+                    </a:stretch>
+                  </pic:blipFill>
+                  <pic:spPr bwMode="auto">
+                    <a:xfrm>
+                      <a:off x="0" y="0"/>
+                      <a:ext cx="6576060" cy="3162300"/>
+                    </a:xfrm>
+                    <a:prstGeom prst="rect">
+                      <a:avLst/>
+                    </a:prstGeom>
+                    <a:noFill/>
+                    <a:ln>
+                      <a:noFill/>
+                    </a:ln>
+                  </pic:spPr>
+                </pic:pic>
+              </a:graphicData>
+            </a:graphic>
+            <wp14:sizeRelH relativeFrom="page">
+              <wp14:pctWidth>0</wp14:pctWidth>
+            </wp14:sizeRelH>
+            <wp14:sizeRelV relativeFrom="page">
+              <wp14:pctHeight>0</wp14:pctHeight>
+            </wp14:sizeRelV>
+          </wp:anchor>
+        </w:drawing>
+      </w:r>
+    </w:p>
     <w:p/>
     <w:p>
       <w:r>
@@ -189,12 +337,12 @@
               <wp:anchor distT="45720" distB="45720" distL="114300" distR="114300" simplePos="0" relativeHeight="251668480" behindDoc="0" locked="0" layoutInCell="1" allowOverlap="1" wp14:anchorId="689693D8" wp14:editId="73B2A4A0">
                 <wp:simplePos x="0" y="0"/>
                 <wp:positionH relativeFrom="column">
-                  <wp:posOffset>161925</wp:posOffset>
+                  <wp:posOffset>95250</wp:posOffset>
                 </wp:positionH>
                 <wp:positionV relativeFrom="paragraph">
-                  <wp:posOffset>0</wp:posOffset>
+                  <wp:posOffset>306070</wp:posOffset>
                 </wp:positionV>
-                <wp:extent cx="2360930" cy="1404620"/>
+                <wp:extent cx="2360930" cy="514350"/>
                 <wp:effectExtent l="0" t="0" r="0" b="0"/>
                 <wp:wrapSquare wrapText="bothSides"/>
                 <wp:docPr id="2" name="Text Box 2"/>
@@ -210,7 +358,7 @@
                       <wps:spPr bwMode="auto">
                         <a:xfrm>
                           <a:off x="0" y="0"/>
-                          <a:ext cx="2360930" cy="1404620"/>
+                          <a:ext cx="2360930" cy="514350"/>
                         </a:xfrm>
                         <a:prstGeom prst="rect">
                           <a:avLst/>
@@ -239,6 +387,7 @@
                                 <w:rFonts w:ascii="FreesiaUPC" w:hAnsi="FreesiaUPC" w:cs="FreesiaUPC"/>
                                 <w:sz w:val="32"/>
                                 <w:szCs w:val="32"/>
+                                <w:cs/>
                               </w:rPr>
                               <w:t>.</w:t>
                             </w:r>
@@ -254,7 +403,7 @@
                         </w:txbxContent>
                       </wps:txbx>
                       <wps:bodyPr rot="0" vert="horz" wrap="square" lIns="91440" tIns="45720" rIns="91440" bIns="45720" anchor="t" anchorCtr="0">
-                        <a:spAutoFit/>
+                        <a:noAutofit/>
                       </wps:bodyPr>
                     </wps:wsp>
                   </a:graphicData>
@@ -263,15 +412,15 @@
                   <wp14:pctWidth>40000</wp14:pctWidth>
                 </wp14:sizeRelH>
                 <wp14:sizeRelV relativeFrom="margin">
-                  <wp14:pctHeight>20000</wp14:pctHeight>
+                  <wp14:pctHeight>0</wp14:pctHeight>
                 </wp14:sizeRelV>
               </wp:anchor>
             </w:drawing>
           </mc:Choice>
           <mc:Fallback>
             <w:pict>
-              <v:shape w14:anchorId="689693D8" id="_x0000_s1027" type="#_x0000_t202" style="position:absolute;margin-left:12.75pt;margin-top:0;width:185.9pt;height:110.6pt;z-index:251668480;visibility:visible;mso-wrap-style:square;mso-width-percent:400;mso-height-percent:200;mso-wrap-distance-left:9pt;mso-wrap-distance-top:3.6pt;mso-wrap-distance-right:9pt;mso-wrap-distance-bottom:3.6pt;mso-position-horizontal:absolute;mso-position-horizontal-relative:text;mso-position-vertical:absolute;mso-position-vertical-relative:text;mso-width-percent:400;mso-height-percent:200;mso-width-relative:margin;mso-height-relative:margin;v-text-anchor:top" o:gfxdata="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" filled="f" stroked="f">
-                <v:textbox style="mso-fit-shape-to-text:t">
+              <v:shape w14:anchorId="689693D8" id="_x0000_s1027" type="#_x0000_t202" style="position:absolute;margin-left:7.5pt;margin-top:24.1pt;width:185.9pt;height:40.5pt;z-index:251668480;visibility:visible;mso-wrap-style:square;mso-width-percent:400;mso-height-percent:0;mso-wrap-distance-left:9pt;mso-wrap-distance-top:3.6pt;mso-wrap-distance-right:9pt;mso-wrap-distance-bottom:3.6pt;mso-position-horizontal:absolute;mso-position-horizontal-relative:text;mso-position-vertical:absolute;mso-position-vertical-relative:text;mso-width-percent:400;mso-height-percent:0;mso-width-relative:margin;mso-height-relative:margin;v-text-anchor:top" o:gfxdata="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" filled="f" stroked="f">
+                <v:textbox>
                   <w:txbxContent>
                     <w:p>
                       <w:r>
@@ -287,6 +436,7 @@
                           <w:rFonts w:ascii="FreesiaUPC" w:hAnsi="FreesiaUPC" w:cs="FreesiaUPC"/>
                           <w:sz w:val="32"/>
                           <w:szCs w:val="32"/>
+                          <w:cs/>
                         </w:rPr>
                         <w:t>.</w:t>
                       </w:r>
@@ -307,73 +457,47 @@
           </mc:Fallback>
         </mc:AlternateContent>
       </w:r>
-      <w:r>
+    </w:p>
+    <w:p>
+      <w:pPr>
         <w:rPr>
           <w:noProof/>
         </w:rPr>
-        <w:drawing>
-          <wp:anchor distT="0" distB="0" distL="114300" distR="114300" simplePos="0" relativeHeight="251662336" behindDoc="0" locked="0" layoutInCell="1" allowOverlap="1">
-            <wp:simplePos x="0" y="0"/>
-            <wp:positionH relativeFrom="page">
-              <wp:align>left</wp:align>
-            </wp:positionH>
-            <wp:positionV relativeFrom="paragraph">
-              <wp:posOffset>0</wp:posOffset>
-            </wp:positionV>
-            <wp:extent cx="8005390" cy="3409950"/>
-            <wp:effectExtent l="0" t="0" r="0" b="0"/>
-            <wp:wrapSquare wrapText="bothSides"/>
-            <wp:docPr id="1" name="Picture 1" descr="C:\Users\Zilcher\AppData\Local\Microsoft\Windows\INetCacheContent.Word\MVC1.2.jpg"/>
-            <wp:cNvGraphicFramePr>
-              <a:graphicFrameLocks xmlns:a="http://schemas.openxmlformats.org/drawingml/2006/main" noChangeAspect="1"/>
-            </wp:cNvGraphicFramePr>
-            <a:graphic xmlns:a="http://schemas.openxmlformats.org/drawingml/2006/main">
-              <a:graphicData uri="http://schemas.openxmlformats.org/drawingml/2006/picture">
-                <pic:pic xmlns:pic="http://schemas.openxmlformats.org/drawingml/2006/picture">
-                  <pic:nvPicPr>
-                    <pic:cNvPr id="0" name="Picture 16" descr="C:\Users\Zilcher\AppData\Local\Microsoft\Windows\INetCacheContent.Word\MVC1.2.jpg"/>
-                    <pic:cNvPicPr>
-                      <a:picLocks noChangeAspect="1" noChangeArrowheads="1"/>
-                    </pic:cNvPicPr>
-                  </pic:nvPicPr>
-                  <pic:blipFill>
-                    <a:blip r:embed="rId7">
-                      <a:extLst>
-                        <a:ext uri="{28A0092B-C50C-407E-A947-70E740481C1C}">
-                          <a14:useLocalDpi xmlns:a14="http://schemas.microsoft.com/office/drawing/2010/main" val="0"/>
-                        </a:ext>
-                      </a:extLst>
-                    </a:blip>
-                    <a:srcRect b="51515"/>
-                    <a:stretch>
-                      <a:fillRect/>
-                    </a:stretch>
-                  </pic:blipFill>
-                  <pic:spPr bwMode="auto">
-                    <a:xfrm>
-                      <a:off x="0" y="0"/>
-                      <a:ext cx="8005390" cy="3409950"/>
-                    </a:xfrm>
-                    <a:prstGeom prst="rect">
-                      <a:avLst/>
-                    </a:prstGeom>
-                    <a:noFill/>
-                    <a:ln>
-                      <a:noFill/>
-                    </a:ln>
-                  </pic:spPr>
-                </pic:pic>
-              </a:graphicData>
-            </a:graphic>
-            <wp14:sizeRelH relativeFrom="page">
-              <wp14:pctWidth>0</wp14:pctWidth>
-            </wp14:sizeRelH>
-            <wp14:sizeRelV relativeFrom="page">
-              <wp14:pctHeight>0</wp14:pctHeight>
-            </wp14:sizeRelV>
-          </wp:anchor>
-        </w:drawing>
-      </w:r>
+      </w:pPr>
+      <w:bookmarkStart w:id="0" w:name="_GoBack"/>
+      <w:bookmarkEnd w:id="0"/>
+    </w:p>
+    <w:p>
+      <w:pPr>
+        <w:rPr>
+          <w:noProof/>
+        </w:rPr>
+      </w:pPr>
+    </w:p>
+    <w:p>
+      <w:pPr>
+        <w:rPr>
+          <w:noProof/>
+        </w:rPr>
+      </w:pPr>
+      <w:r>
+        <w:rPr>
+          <w:noProof/>
+        </w:rPr>
+        <w:pict>
+          <v:shape id="_x0000_s1029" type="#_x0000_t75" style="position:absolute;margin-left:-1in;margin-top:27.1pt;width:603.85pt;height:254.25pt;z-index:251673600;mso-position-horizontal-relative:text;mso-position-vertical-relative:text;mso-width-relative:page;mso-height-relative:page">
+            <v:imagedata r:id="rId8" o:title="MVC1.2" cropbottom="34133f"/>
+            <w10:wrap type="square"/>
+          </v:shape>
+        </w:pict>
+      </w:r>
+    </w:p>
+    <w:p>
+      <w:pPr>
+        <w:rPr>
+          <w:noProof/>
+        </w:rPr>
+      </w:pPr>
     </w:p>
     <w:p>
       <w:r>

--- a/Sirinya/Model-View-Controller (MVC) Model Reservation system.docx
+++ b/Sirinya/Model-View-Controller (MVC) Model Reservation system.docx
@@ -124,6 +124,7 @@
           <w:rFonts w:ascii="FreesiaUPC" w:hAnsi="FreesiaUPC" w:cs="FreesiaUPC"/>
           <w:sz w:val="32"/>
           <w:szCs w:val="32"/>
+          <w:cs/>
         </w:rPr>
         <w:t xml:space="preserve">           </w:t>
       </w:r>
@@ -251,27 +252,26 @@
         </mc:AlternateContent>
       </w:r>
     </w:p>
-    <w:p/>
     <w:p>
       <w:r>
         <w:rPr>
           <w:noProof/>
         </w:rPr>
         <w:drawing>
-          <wp:anchor distT="0" distB="0" distL="114300" distR="114300" simplePos="0" relativeHeight="251671552" behindDoc="0" locked="0" layoutInCell="1" allowOverlap="1">
+          <wp:anchor distT="0" distB="0" distL="114300" distR="114300" simplePos="0" relativeHeight="251675648" behindDoc="0" locked="0" layoutInCell="1" allowOverlap="1" wp14:anchorId="6F1D7659" wp14:editId="5852385B">
             <wp:simplePos x="0" y="0"/>
             <wp:positionH relativeFrom="margin">
-              <wp:align>center</wp:align>
+              <wp:posOffset>628650</wp:posOffset>
             </wp:positionH>
             <wp:positionV relativeFrom="paragraph">
-              <wp:posOffset>290195</wp:posOffset>
+              <wp:posOffset>379095</wp:posOffset>
             </wp:positionV>
-            <wp:extent cx="6576060" cy="3162300"/>
+            <wp:extent cx="4500000" cy="2520000"/>
             <wp:effectExtent l="0" t="0" r="0" b="0"/>
-            <wp:wrapSquare wrapText="bothSides"/>
-            <wp:docPr id="4" name="Picture 4" descr="C:\Users\Zilcher\AppData\Local\Microsoft\Windows\INetCacheContent.Word\MVC 1.jpg"/>
+            <wp:wrapNone/>
+            <wp:docPr id="1" name="Picture 1" descr="C:\Users\Zilcher\AppData\Local\Microsoft\Windows\INetCacheContent.Word\MVC 1.jpg"/>
             <wp:cNvGraphicFramePr>
-              <a:graphicFrameLocks xmlns:a="http://schemas.openxmlformats.org/drawingml/2006/main" noChangeAspect="1"/>
+              <a:graphicFrameLocks xmlns:a="http://schemas.openxmlformats.org/drawingml/2006/main"/>
             </wp:cNvGraphicFramePr>
             <a:graphic xmlns:a="http://schemas.openxmlformats.org/drawingml/2006/main">
               <a:graphicData uri="http://schemas.openxmlformats.org/drawingml/2006/picture">
@@ -282,7 +282,7 @@
                       <a:picLocks noChangeAspect="1" noChangeArrowheads="1"/>
                     </pic:cNvPicPr>
                   </pic:nvPicPr>
-                  <pic:blipFill>
+                  <pic:blipFill rotWithShape="1">
                     <a:blip r:embed="rId7">
                       <a:extLst>
                         <a:ext uri="{28A0092B-C50C-407E-A947-70E740481C1C}">
@@ -290,15 +290,13 @@
                         </a:ext>
                       </a:extLst>
                     </a:blip>
-                    <a:srcRect t="50682"/>
-                    <a:stretch>
-                      <a:fillRect/>
-                    </a:stretch>
+                    <a:srcRect l="20133" t="50682" r="10631"/>
+                    <a:stretch/>
                   </pic:blipFill>
                   <pic:spPr bwMode="auto">
                     <a:xfrm>
                       <a:off x="0" y="0"/>
-                      <a:ext cx="6576060" cy="3162300"/>
+                      <a:ext cx="4500000" cy="2520000"/>
                     </a:xfrm>
                     <a:prstGeom prst="rect">
                       <a:avLst/>
@@ -307,6 +305,11 @@
                     <a:ln>
                       <a:noFill/>
                     </a:ln>
+                    <a:extLst>
+                      <a:ext uri="{53640926-AAD7-44D8-BBD7-CCE9431645EC}">
+                        <a14:shadowObscured xmlns:a14="http://schemas.microsoft.com/office/drawing/2010/main"/>
+                      </a:ext>
+                    </a:extLst>
                   </pic:spPr>
                 </pic:pic>
               </a:graphicData>
@@ -320,7 +323,89 @@
           </wp:anchor>
         </w:drawing>
       </w:r>
-    </w:p>
+      <w:r>
+        <w:rPr>
+          <w:noProof/>
+        </w:rPr>
+        <w:drawing>
+          <wp:anchor distT="0" distB="0" distL="114300" distR="114300" simplePos="0" relativeHeight="251671552" behindDoc="0" locked="0" layoutInCell="1" allowOverlap="1">
+            <wp:simplePos x="0" y="0"/>
+            <wp:positionH relativeFrom="margin">
+              <wp:posOffset>476250</wp:posOffset>
+            </wp:positionH>
+            <wp:positionV relativeFrom="paragraph">
+              <wp:posOffset>224155</wp:posOffset>
+            </wp:positionV>
+            <wp:extent cx="4500000" cy="2520000"/>
+            <wp:effectExtent l="0" t="0" r="0" b="0"/>
+            <wp:wrapNone/>
+            <wp:docPr id="4" name="Picture 4" descr="C:\Users\Zilcher\AppData\Local\Microsoft\Windows\INetCacheContent.Word\MVC 1.jpg"/>
+            <wp:cNvGraphicFramePr>
+              <a:graphicFrameLocks xmlns:a="http://schemas.openxmlformats.org/drawingml/2006/main"/>
+            </wp:cNvGraphicFramePr>
+            <a:graphic xmlns:a="http://schemas.openxmlformats.org/drawingml/2006/main">
+              <a:graphicData uri="http://schemas.openxmlformats.org/drawingml/2006/picture">
+                <pic:pic xmlns:pic="http://schemas.openxmlformats.org/drawingml/2006/picture">
+                  <pic:nvPicPr>
+                    <pic:cNvPr id="0" name="Picture 4" descr="C:\Users\Zilcher\AppData\Local\Microsoft\Windows\INetCacheContent.Word\MVC 1.jpg"/>
+                    <pic:cNvPicPr>
+                      <a:picLocks noChangeAspect="1" noChangeArrowheads="1"/>
+                    </pic:cNvPicPr>
+                  </pic:nvPicPr>
+                  <pic:blipFill rotWithShape="1">
+                    <a:blip r:embed="rId7">
+                      <a:extLst>
+                        <a:ext uri="{28A0092B-C50C-407E-A947-70E740481C1C}">
+                          <a14:useLocalDpi xmlns:a14="http://schemas.microsoft.com/office/drawing/2010/main" val="0"/>
+                        </a:ext>
+                      </a:extLst>
+                    </a:blip>
+                    <a:srcRect l="20133" t="50682" r="10631"/>
+                    <a:stretch/>
+                  </pic:blipFill>
+                  <pic:spPr bwMode="auto">
+                    <a:xfrm>
+                      <a:off x="0" y="0"/>
+                      <a:ext cx="4500000" cy="2520000"/>
+                    </a:xfrm>
+                    <a:prstGeom prst="rect">
+                      <a:avLst/>
+                    </a:prstGeom>
+                    <a:noFill/>
+                    <a:ln>
+                      <a:noFill/>
+                    </a:ln>
+                    <a:extLst>
+                      <a:ext uri="{53640926-AAD7-44D8-BBD7-CCE9431645EC}">
+                        <a14:shadowObscured xmlns:a14="http://schemas.microsoft.com/office/drawing/2010/main"/>
+                      </a:ext>
+                    </a:extLst>
+                  </pic:spPr>
+                </pic:pic>
+              </a:graphicData>
+            </a:graphic>
+            <wp14:sizeRelH relativeFrom="page">
+              <wp14:pctWidth>0</wp14:pctWidth>
+            </wp14:sizeRelH>
+            <wp14:sizeRelV relativeFrom="page">
+              <wp14:pctHeight>0</wp14:pctHeight>
+            </wp14:sizeRelV>
+          </wp:anchor>
+        </w:drawing>
+      </w:r>
+    </w:p>
+    <w:p/>
+    <w:p/>
+    <w:p/>
+    <w:p/>
+    <w:p/>
+    <w:p/>
+    <w:p/>
+    <w:p/>
+    <w:p/>
+    <w:p/>
+    <w:p/>
+    <w:p/>
     <w:p/>
     <w:p>
       <w:r>
@@ -464,15 +549,6 @@
           <w:noProof/>
         </w:rPr>
       </w:pPr>
-      <w:bookmarkStart w:id="0" w:name="_GoBack"/>
-      <w:bookmarkEnd w:id="0"/>
-    </w:p>
-    <w:p>
-      <w:pPr>
-        <w:rPr>
-          <w:noProof/>
-        </w:rPr>
-      </w:pPr>
     </w:p>
     <w:p>
       <w:pPr>
@@ -485,12 +561,76 @@
           <w:noProof/>
         </w:rPr>
         <w:pict>
-          <v:shape id="_x0000_s1029" type="#_x0000_t75" style="position:absolute;margin-left:-1in;margin-top:27.1pt;width:603.85pt;height:254.25pt;z-index:251673600;mso-position-horizontal-relative:text;mso-position-vertical-relative:text;mso-width-relative:page;mso-height-relative:page">
-            <v:imagedata r:id="rId8" o:title="MVC1.2" cropbottom="34133f"/>
+          <v:shape id="_x0000_s1029" type="#_x0000_t75" style="position:absolute;margin-left:31.6pt;margin-top:16.4pt;width:354.35pt;height:198.45pt;z-index:251673600;mso-position-horizontal-relative:text;mso-position-vertical-relative:text;mso-width-relative:page;mso-height-relative:page">
+            <v:imagedata r:id="rId8" o:title="MVC1" croptop="2774f" cropbottom="37022f" cropleft="13197f" cropright="12008f"/>
+            <o:lock v:ext="edit" aspectratio="f"/>
             <w10:wrap type="square"/>
           </v:shape>
         </w:pict>
       </w:r>
+    </w:p>
+    <w:p>
+      <w:pPr>
+        <w:rPr>
+          <w:noProof/>
+        </w:rPr>
+      </w:pPr>
+    </w:p>
+    <w:p>
+      <w:pPr>
+        <w:rPr>
+          <w:noProof/>
+        </w:rPr>
+      </w:pPr>
+    </w:p>
+    <w:p>
+      <w:pPr>
+        <w:rPr>
+          <w:noProof/>
+        </w:rPr>
+      </w:pPr>
+    </w:p>
+    <w:p>
+      <w:pPr>
+        <w:rPr>
+          <w:noProof/>
+        </w:rPr>
+      </w:pPr>
+    </w:p>
+    <w:p>
+      <w:pPr>
+        <w:rPr>
+          <w:noProof/>
+        </w:rPr>
+      </w:pPr>
+    </w:p>
+    <w:p>
+      <w:pPr>
+        <w:rPr>
+          <w:noProof/>
+        </w:rPr>
+      </w:pPr>
+    </w:p>
+    <w:p>
+      <w:pPr>
+        <w:rPr>
+          <w:noProof/>
+        </w:rPr>
+      </w:pPr>
+    </w:p>
+    <w:p>
+      <w:pPr>
+        <w:rPr>
+          <w:noProof/>
+        </w:rPr>
+      </w:pPr>
+    </w:p>
+    <w:p>
+      <w:pPr>
+        <w:rPr>
+          <w:noProof/>
+        </w:rPr>
+      </w:pPr>
     </w:p>
     <w:p>
       <w:pPr>
@@ -600,22 +740,24 @@
         </mc:AlternateContent>
       </w:r>
     </w:p>
-    <w:p>
+    <w:p/>
+    <w:p/>
+    <w:p/>
+    <w:p>
+      <w:bookmarkStart w:id="0" w:name="_GoBack"/>
       <w:r>
         <w:rPr>
           <w:noProof/>
         </w:rPr>
         <w:pict>
-          <v:shape id="_x0000_s1028" type="#_x0000_t75" style="position:absolute;margin-left:-49.15pt;margin-top:50.3pt;width:572.15pt;height:258pt;z-index:251664384">
-            <v:imagedata r:id="rId8" o:title="MVC1" croptop="31899f"/>
+          <v:shape id="_x0000_s1028" type="#_x0000_t75" style="position:absolute;margin-left:66.75pt;margin-top:1.65pt;width:348pt;height:207pt;z-index:251664384">
+            <v:imagedata r:id="rId8" o:title="MVC1" croptop="34357f" cropbottom="4192f" cropleft="13276f" cropright="12399f"/>
             <w10:wrap type="square"/>
           </v:shape>
         </w:pict>
       </w:r>
-    </w:p>
-    <w:p/>
-    <w:p/>
-    <w:p/>
+      <w:bookmarkEnd w:id="0"/>
+    </w:p>
     <w:p/>
     <w:sectPr>
       <w:pgSz w:w="11906" w:h="16838"/>
